--- a/Fall_2017/work/devonbodey/p4/ibd.docx
+++ b/Fall_2017/work/devonbodey/p4/ibd.docx
@@ -89,10 +89,56 @@
       <w:r>
         <w:rPr>
           <w:rFonts w:ascii="Times New Roman" w:eastAsia="Book Antiqua" w:hAnsi="Times New Roman"/>
-          <w:sz w:val="24"/>
-          <w:szCs w:val="24"/>
-        </w:rPr>
-        <w:t xml:space="preserve">&lt;county&gt;, </w:t>
+          <w:caps/>
+          <w:sz w:val="24"/>
+          <w:szCs w:val="24"/>
+        </w:rPr>
+        <w:fldChar w:fldCharType="begin"/>
+      </w:r>
+      <w:r>
+        <w:rPr>
+          <w:rFonts w:ascii="Times New Roman" w:eastAsia="Book Antiqua" w:hAnsi="Times New Roman"/>
+          <w:caps/>
+          <w:sz w:val="24"/>
+          <w:szCs w:val="24"/>
+        </w:rPr>
+        <w:instrText xml:space="preserve"> MERGEFIELD county </w:instrText>
+      </w:r>
+      <w:r>
+        <w:rPr>
+          <w:rFonts w:ascii="Times New Roman" w:eastAsia="Book Antiqua" w:hAnsi="Times New Roman"/>
+          <w:caps/>
+          <w:sz w:val="24"/>
+          <w:szCs w:val="24"/>
+        </w:rPr>
+        <w:fldChar w:fldCharType="separate"/>
+      </w:r>
+      <w:r>
+        <w:rPr>
+          <w:rFonts w:ascii="Times New Roman" w:eastAsia="Book Antiqua" w:hAnsi="Times New Roman"/>
+          <w:caps/>
+          <w:noProof/>
+          <w:sz w:val="24"/>
+          <w:szCs w:val="24"/>
+        </w:rPr>
+        <w:t>«county»</w:t>
+      </w:r>
+      <w:r>
+        <w:rPr>
+          <w:rFonts w:ascii="Times New Roman" w:eastAsia="Book Antiqua" w:hAnsi="Times New Roman"/>
+          <w:caps/>
+          <w:sz w:val="24"/>
+          <w:szCs w:val="24"/>
+        </w:rPr>
+        <w:fldChar w:fldCharType="end"/>
+      </w:r>
+      <w:r>
+        <w:rPr>
+          <w:rFonts w:ascii="Times New Roman" w:eastAsia="Book Antiqua" w:hAnsi="Times New Roman"/>
+          <w:sz w:val="24"/>
+          <w:szCs w:val="24"/>
+        </w:rPr>
+        <w:t xml:space="preserve">, </w:t>
       </w:r>
       <w:r>
         <w:rPr>
@@ -124,7 +170,48 @@
           <w:sz w:val="24"/>
           <w:szCs w:val="24"/>
         </w:rPr>
-        <w:t>OCKET NO. &lt;docket&gt;</w:t>
+        <w:t xml:space="preserve">OCKET NO. </w:t>
+      </w:r>
+      <w:r>
+        <w:rPr>
+          <w:rFonts w:ascii="Times New Roman" w:eastAsia="Book Antiqua" w:hAnsi="Times New Roman"/>
+          <w:sz w:val="24"/>
+          <w:szCs w:val="24"/>
+        </w:rPr>
+        <w:fldChar w:fldCharType="begin"/>
+      </w:r>
+      <w:r>
+        <w:rPr>
+          <w:rFonts w:ascii="Times New Roman" w:eastAsia="Book Antiqua" w:hAnsi="Times New Roman"/>
+          <w:sz w:val="24"/>
+          <w:szCs w:val="24"/>
+        </w:rPr>
+        <w:instrText xml:space="preserve"> MERGEFIELD docket </w:instrText>
+      </w:r>
+      <w:r>
+        <w:rPr>
+          <w:rFonts w:ascii="Times New Roman" w:eastAsia="Book Antiqua" w:hAnsi="Times New Roman"/>
+          <w:sz w:val="24"/>
+          <w:szCs w:val="24"/>
+        </w:rPr>
+        <w:fldChar w:fldCharType="separate"/>
+      </w:r>
+      <w:r>
+        <w:rPr>
+          <w:rFonts w:ascii="Times New Roman" w:eastAsia="Book Antiqua" w:hAnsi="Times New Roman"/>
+          <w:noProof/>
+          <w:sz w:val="24"/>
+          <w:szCs w:val="24"/>
+        </w:rPr>
+        <w:t>«docket»</w:t>
+      </w:r>
+      <w:r>
+        <w:rPr>
+          <w:rFonts w:ascii="Times New Roman" w:eastAsia="Book Antiqua" w:hAnsi="Times New Roman"/>
+          <w:sz w:val="24"/>
+          <w:szCs w:val="24"/>
+        </w:rPr>
+        <w:fldChar w:fldCharType="end"/>
       </w:r>
     </w:p>
     <w:p>
@@ -161,10 +248,56 @@
       <w:r>
         <w:rPr>
           <w:rFonts w:ascii="Times New Roman" w:eastAsia="Book Antiqua" w:hAnsi="Times New Roman"/>
-          <w:sz w:val="24"/>
-          <w:szCs w:val="24"/>
-        </w:rPr>
-        <w:t>&lt;plaintiff&gt;,</w:t>
+          <w:caps/>
+          <w:sz w:val="24"/>
+          <w:szCs w:val="24"/>
+        </w:rPr>
+        <w:fldChar w:fldCharType="begin"/>
+      </w:r>
+      <w:r>
+        <w:rPr>
+          <w:rFonts w:ascii="Times New Roman" w:eastAsia="Book Antiqua" w:hAnsi="Times New Roman"/>
+          <w:caps/>
+          <w:sz w:val="24"/>
+          <w:szCs w:val="24"/>
+        </w:rPr>
+        <w:instrText xml:space="preserve"> MERGEFIELD plaintiff </w:instrText>
+      </w:r>
+      <w:r>
+        <w:rPr>
+          <w:rFonts w:ascii="Times New Roman" w:eastAsia="Book Antiqua" w:hAnsi="Times New Roman"/>
+          <w:caps/>
+          <w:sz w:val="24"/>
+          <w:szCs w:val="24"/>
+        </w:rPr>
+        <w:fldChar w:fldCharType="separate"/>
+      </w:r>
+      <w:r>
+        <w:rPr>
+          <w:rFonts w:ascii="Times New Roman" w:eastAsia="Book Antiqua" w:hAnsi="Times New Roman"/>
+          <w:caps/>
+          <w:noProof/>
+          <w:sz w:val="24"/>
+          <w:szCs w:val="24"/>
+        </w:rPr>
+        <w:t>«plaintiff»</w:t>
+      </w:r>
+      <w:r>
+        <w:rPr>
+          <w:rFonts w:ascii="Times New Roman" w:eastAsia="Book Antiqua" w:hAnsi="Times New Roman"/>
+          <w:caps/>
+          <w:sz w:val="24"/>
+          <w:szCs w:val="24"/>
+        </w:rPr>
+        <w:fldChar w:fldCharType="end"/>
+      </w:r>
+      <w:r>
+        <w:rPr>
+          <w:rFonts w:ascii="Times New Roman" w:eastAsia="Book Antiqua" w:hAnsi="Times New Roman"/>
+          <w:sz w:val="24"/>
+          <w:szCs w:val="24"/>
+        </w:rPr>
+        <w:t xml:space="preserve"> ,</w:t>
       </w:r>
       <w:r>
         <w:rPr>
@@ -337,10 +470,56 @@
       <w:r>
         <w:rPr>
           <w:rFonts w:ascii="Times New Roman" w:eastAsia="Book Antiqua" w:hAnsi="Times New Roman"/>
-          <w:sz w:val="24"/>
-          <w:szCs w:val="24"/>
-        </w:rPr>
-        <w:t>&lt;defendant&gt;.</w:t>
+          <w:caps/>
+          <w:sz w:val="24"/>
+          <w:szCs w:val="24"/>
+        </w:rPr>
+        <w:fldChar w:fldCharType="begin"/>
+      </w:r>
+      <w:r>
+        <w:rPr>
+          <w:rFonts w:ascii="Times New Roman" w:eastAsia="Book Antiqua" w:hAnsi="Times New Roman"/>
+          <w:caps/>
+          <w:sz w:val="24"/>
+          <w:szCs w:val="24"/>
+        </w:rPr>
+        <w:instrText xml:space="preserve"> MERGEFIELD defendant </w:instrText>
+      </w:r>
+      <w:r>
+        <w:rPr>
+          <w:rFonts w:ascii="Times New Roman" w:eastAsia="Book Antiqua" w:hAnsi="Times New Roman"/>
+          <w:caps/>
+          <w:sz w:val="24"/>
+          <w:szCs w:val="24"/>
+        </w:rPr>
+        <w:fldChar w:fldCharType="separate"/>
+      </w:r>
+      <w:r>
+        <w:rPr>
+          <w:rFonts w:ascii="Times New Roman" w:eastAsia="Book Antiqua" w:hAnsi="Times New Roman"/>
+          <w:caps/>
+          <w:noProof/>
+          <w:sz w:val="24"/>
+          <w:szCs w:val="24"/>
+        </w:rPr>
+        <w:t>«defendant»</w:t>
+      </w:r>
+      <w:r>
+        <w:rPr>
+          <w:rFonts w:ascii="Times New Roman" w:eastAsia="Book Antiqua" w:hAnsi="Times New Roman"/>
+          <w:caps/>
+          <w:sz w:val="24"/>
+          <w:szCs w:val="24"/>
+        </w:rPr>
+        <w:fldChar w:fldCharType="end"/>
+      </w:r>
+      <w:r>
+        <w:rPr>
+          <w:rFonts w:ascii="Times New Roman" w:eastAsia="Book Antiqua" w:hAnsi="Times New Roman"/>
+          <w:sz w:val="24"/>
+          <w:szCs w:val="24"/>
+        </w:rPr>
+        <w:t xml:space="preserve"> ,</w:t>
       </w:r>
       <w:r>
         <w:rPr>
@@ -478,7 +657,105 @@
           <w:sz w:val="24"/>
           <w:szCs w:val="24"/>
         </w:rPr>
-        <w:t>We, &lt;plaintiff&gt;, and &lt;defendant&gt;, Petitioners, under oath do depose as follows:</w:t>
+        <w:t xml:space="preserve">We, </w:t>
+      </w:r>
+      <w:r>
+        <w:rPr>
+          <w:rFonts w:ascii="Times New Roman" w:eastAsia="Book Antiqua" w:hAnsi="Times New Roman"/>
+          <w:sz w:val="24"/>
+          <w:szCs w:val="24"/>
+        </w:rPr>
+        <w:fldChar w:fldCharType="begin"/>
+      </w:r>
+      <w:r>
+        <w:rPr>
+          <w:rFonts w:ascii="Times New Roman" w:eastAsia="Book Antiqua" w:hAnsi="Times New Roman"/>
+          <w:sz w:val="24"/>
+          <w:szCs w:val="24"/>
+        </w:rPr>
+        <w:instrText xml:space="preserve"> MERGEFIELD plaintiff </w:instrText>
+      </w:r>
+      <w:r>
+        <w:rPr>
+          <w:rFonts w:ascii="Times New Roman" w:eastAsia="Book Antiqua" w:hAnsi="Times New Roman"/>
+          <w:sz w:val="24"/>
+          <w:szCs w:val="24"/>
+        </w:rPr>
+        <w:fldChar w:fldCharType="separate"/>
+      </w:r>
+      <w:r>
+        <w:rPr>
+          <w:rFonts w:ascii="Times New Roman" w:eastAsia="Book Antiqua" w:hAnsi="Times New Roman"/>
+          <w:noProof/>
+          <w:sz w:val="24"/>
+          <w:szCs w:val="24"/>
+        </w:rPr>
+        <w:t>«plaintiff»</w:t>
+      </w:r>
+      <w:r>
+        <w:rPr>
+          <w:rFonts w:ascii="Times New Roman" w:eastAsia="Book Antiqua" w:hAnsi="Times New Roman"/>
+          <w:sz w:val="24"/>
+          <w:szCs w:val="24"/>
+        </w:rPr>
+        <w:fldChar w:fldCharType="end"/>
+      </w:r>
+      <w:r>
+        <w:rPr>
+          <w:rFonts w:ascii="Times New Roman" w:eastAsia="Book Antiqua" w:hAnsi="Times New Roman"/>
+          <w:sz w:val="24"/>
+          <w:szCs w:val="24"/>
+        </w:rPr>
+        <w:t xml:space="preserve">, and </w:t>
+      </w:r>
+      <w:r>
+        <w:rPr>
+          <w:rFonts w:ascii="Times New Roman" w:eastAsia="Book Antiqua" w:hAnsi="Times New Roman"/>
+          <w:sz w:val="24"/>
+          <w:szCs w:val="24"/>
+        </w:rPr>
+        <w:fldChar w:fldCharType="begin"/>
+      </w:r>
+      <w:r>
+        <w:rPr>
+          <w:rFonts w:ascii="Times New Roman" w:eastAsia="Book Antiqua" w:hAnsi="Times New Roman"/>
+          <w:sz w:val="24"/>
+          <w:szCs w:val="24"/>
+        </w:rPr>
+        <w:instrText xml:space="preserve"> MERGEFIELD defendant </w:instrText>
+      </w:r>
+      <w:r>
+        <w:rPr>
+          <w:rFonts w:ascii="Times New Roman" w:eastAsia="Book Antiqua" w:hAnsi="Times New Roman"/>
+          <w:sz w:val="24"/>
+          <w:szCs w:val="24"/>
+        </w:rPr>
+        <w:fldChar w:fldCharType="separate"/>
+      </w:r>
+      <w:r>
+        <w:rPr>
+          <w:rFonts w:ascii="Times New Roman" w:eastAsia="Book Antiqua" w:hAnsi="Times New Roman"/>
+          <w:noProof/>
+          <w:sz w:val="24"/>
+          <w:szCs w:val="24"/>
+        </w:rPr>
+        <w:t>«defendant»</w:t>
+      </w:r>
+      <w:r>
+        <w:rPr>
+          <w:rFonts w:ascii="Times New Roman" w:eastAsia="Book Antiqua" w:hAnsi="Times New Roman"/>
+          <w:sz w:val="24"/>
+          <w:szCs w:val="24"/>
+        </w:rPr>
+        <w:fldChar w:fldCharType="end"/>
+      </w:r>
+      <w:r>
+        <w:rPr>
+          <w:rFonts w:ascii="Times New Roman" w:eastAsia="Book Antiqua" w:hAnsi="Times New Roman"/>
+          <w:sz w:val="24"/>
+          <w:szCs w:val="24"/>
+        </w:rPr>
+        <w:t>, Petitioners, under oath do depose as follows:</w:t>
       </w:r>
     </w:p>
     <w:p>
@@ -511,8 +788,6 @@
         </w:rPr>
         <w:t>We are the parties named in the within Joint Petition for Divorce.</w:t>
       </w:r>
-      <w:bookmarkStart w:id="0" w:name="_GoBack"/>
-      <w:bookmarkEnd w:id="0"/>
     </w:p>
     <w:p>
       <w:pPr>
@@ -533,44 +808,263 @@
           <w:sz w:val="24"/>
           <w:szCs w:val="24"/>
         </w:rPr>
-        <w:t>We were married to one another on &lt;</w:t>
-      </w:r>
-      <w:proofErr w:type="spellStart"/>
-      <w:r>
-        <w:rPr>
-          <w:rFonts w:ascii="Times New Roman" w:eastAsia="Book Antiqua" w:hAnsi="Times New Roman"/>
-          <w:sz w:val="24"/>
-          <w:szCs w:val="24"/>
-        </w:rPr>
-        <w:t>dom</w:t>
-      </w:r>
-      <w:proofErr w:type="spellEnd"/>
-      <w:r>
-        <w:rPr>
-          <w:rFonts w:ascii="Times New Roman" w:eastAsia="Book Antiqua" w:hAnsi="Times New Roman"/>
-          <w:sz w:val="24"/>
-          <w:szCs w:val="24"/>
-        </w:rPr>
-        <w:t>&gt;, and last lived together on &lt;</w:t>
-      </w:r>
-      <w:proofErr w:type="spellStart"/>
-      <w:r>
-        <w:rPr>
-          <w:rFonts w:ascii="Times New Roman" w:eastAsia="Book Antiqua" w:hAnsi="Times New Roman"/>
-          <w:sz w:val="24"/>
-          <w:szCs w:val="24"/>
-        </w:rPr>
-        <w:t>dolr</w:t>
-      </w:r>
-      <w:proofErr w:type="spellEnd"/>
-      <w:r>
-        <w:rPr>
-          <w:rFonts w:ascii="Times New Roman" w:eastAsia="Book Antiqua" w:hAnsi="Times New Roman"/>
-          <w:sz w:val="24"/>
-          <w:szCs w:val="24"/>
-        </w:rPr>
-        <w:t>&gt;, at &lt;address&gt;, &lt;county&gt; County, &lt;state&gt;.</w:t>
-      </w:r>
+        <w:t xml:space="preserve">We were married to one another on </w:t>
+      </w:r>
+      <w:r>
+        <w:rPr>
+          <w:rFonts w:ascii="Times New Roman" w:eastAsia="Book Antiqua" w:hAnsi="Times New Roman"/>
+          <w:sz w:val="24"/>
+          <w:szCs w:val="24"/>
+        </w:rPr>
+        <w:fldChar w:fldCharType="begin"/>
+      </w:r>
+      <w:r>
+        <w:rPr>
+          <w:rFonts w:ascii="Times New Roman" w:eastAsia="Book Antiqua" w:hAnsi="Times New Roman"/>
+          <w:sz w:val="24"/>
+          <w:szCs w:val="24"/>
+        </w:rPr>
+        <w:instrText xml:space="preserve"> MERGEFIELD dom </w:instrText>
+      </w:r>
+      <w:r>
+        <w:rPr>
+          <w:rFonts w:ascii="Times New Roman" w:eastAsia="Book Antiqua" w:hAnsi="Times New Roman"/>
+          <w:sz w:val="24"/>
+          <w:szCs w:val="24"/>
+        </w:rPr>
+        <w:fldChar w:fldCharType="separate"/>
+      </w:r>
+      <w:r>
+        <w:rPr>
+          <w:rFonts w:ascii="Times New Roman" w:eastAsia="Book Antiqua" w:hAnsi="Times New Roman"/>
+          <w:noProof/>
+          <w:sz w:val="24"/>
+          <w:szCs w:val="24"/>
+        </w:rPr>
+        <w:t>«dom»</w:t>
+      </w:r>
+      <w:r>
+        <w:rPr>
+          <w:rFonts w:ascii="Times New Roman" w:eastAsia="Book Antiqua" w:hAnsi="Times New Roman"/>
+          <w:sz w:val="24"/>
+          <w:szCs w:val="24"/>
+        </w:rPr>
+        <w:fldChar w:fldCharType="end"/>
+      </w:r>
+      <w:r>
+        <w:rPr>
+          <w:rFonts w:ascii="Times New Roman" w:eastAsia="Book Antiqua" w:hAnsi="Times New Roman"/>
+          <w:sz w:val="24"/>
+          <w:szCs w:val="24"/>
+        </w:rPr>
+        <w:t xml:space="preserve">, and last lived together on </w:t>
+      </w:r>
+      <w:r>
+        <w:rPr>
+          <w:rFonts w:ascii="Times New Roman" w:eastAsia="Book Antiqua" w:hAnsi="Times New Roman"/>
+          <w:sz w:val="24"/>
+          <w:szCs w:val="24"/>
+        </w:rPr>
+        <w:fldChar w:fldCharType="begin"/>
+      </w:r>
+      <w:r>
+        <w:rPr>
+          <w:rFonts w:ascii="Times New Roman" w:eastAsia="Book Antiqua" w:hAnsi="Times New Roman"/>
+          <w:sz w:val="24"/>
+          <w:szCs w:val="24"/>
+        </w:rPr>
+        <w:instrText xml:space="preserve"> MERGEFIELD dolr </w:instrText>
+      </w:r>
+      <w:r>
+        <w:rPr>
+          <w:rFonts w:ascii="Times New Roman" w:eastAsia="Book Antiqua" w:hAnsi="Times New Roman"/>
+          <w:sz w:val="24"/>
+          <w:szCs w:val="24"/>
+        </w:rPr>
+        <w:fldChar w:fldCharType="separate"/>
+      </w:r>
+      <w:r>
+        <w:rPr>
+          <w:rFonts w:ascii="Times New Roman" w:eastAsia="Book Antiqua" w:hAnsi="Times New Roman"/>
+          <w:noProof/>
+          <w:sz w:val="24"/>
+          <w:szCs w:val="24"/>
+        </w:rPr>
+        <w:t>«dolr»</w:t>
+      </w:r>
+      <w:r>
+        <w:rPr>
+          <w:rFonts w:ascii="Times New Roman" w:eastAsia="Book Antiqua" w:hAnsi="Times New Roman"/>
+          <w:sz w:val="24"/>
+          <w:szCs w:val="24"/>
+        </w:rPr>
+        <w:fldChar w:fldCharType="end"/>
+      </w:r>
+      <w:r>
+        <w:rPr>
+          <w:rFonts w:ascii="Times New Roman" w:eastAsia="Book Antiqua" w:hAnsi="Times New Roman"/>
+          <w:sz w:val="24"/>
+          <w:szCs w:val="24"/>
+        </w:rPr>
+        <w:t xml:space="preserve">, at </w:t>
+      </w:r>
+      <w:r>
+        <w:rPr>
+          <w:rFonts w:ascii="Times New Roman" w:eastAsia="Book Antiqua" w:hAnsi="Times New Roman"/>
+          <w:sz w:val="24"/>
+          <w:szCs w:val="24"/>
+        </w:rPr>
+        <w:fldChar w:fldCharType="begin"/>
+      </w:r>
+      <w:r>
+        <w:rPr>
+          <w:rFonts w:ascii="Times New Roman" w:eastAsia="Book Antiqua" w:hAnsi="Times New Roman"/>
+          <w:sz w:val="24"/>
+          <w:szCs w:val="24"/>
+        </w:rPr>
+        <w:instrText xml:space="preserve"> MERGEFIELD street </w:instrText>
+      </w:r>
+      <w:r>
+        <w:rPr>
+          <w:rFonts w:ascii="Times New Roman" w:eastAsia="Book Antiqua" w:hAnsi="Times New Roman"/>
+          <w:sz w:val="24"/>
+          <w:szCs w:val="24"/>
+        </w:rPr>
+        <w:fldChar w:fldCharType="separate"/>
+      </w:r>
+      <w:r>
+        <w:rPr>
+          <w:rFonts w:ascii="Times New Roman" w:eastAsia="Book Antiqua" w:hAnsi="Times New Roman"/>
+          <w:noProof/>
+          <w:sz w:val="24"/>
+          <w:szCs w:val="24"/>
+        </w:rPr>
+        <w:t>«street»</w:t>
+      </w:r>
+      <w:r>
+        <w:rPr>
+          <w:rFonts w:ascii="Times New Roman" w:eastAsia="Book Antiqua" w:hAnsi="Times New Roman"/>
+          <w:sz w:val="24"/>
+          <w:szCs w:val="24"/>
+        </w:rPr>
+        <w:fldChar w:fldCharType="end"/>
+      </w:r>
+      <w:r>
+        <w:rPr>
+          <w:rFonts w:ascii="Times New Roman" w:eastAsia="Book Antiqua" w:hAnsi="Times New Roman"/>
+          <w:sz w:val="24"/>
+          <w:szCs w:val="24"/>
+        </w:rPr>
+        <w:t xml:space="preserve">, </w:t>
+      </w:r>
+      <w:r>
+        <w:rPr>
+          <w:rFonts w:ascii="Times New Roman" w:eastAsia="Book Antiqua" w:hAnsi="Times New Roman"/>
+          <w:sz w:val="24"/>
+          <w:szCs w:val="24"/>
+        </w:rPr>
+        <w:fldChar w:fldCharType="begin"/>
+      </w:r>
+      <w:r>
+        <w:rPr>
+          <w:rFonts w:ascii="Times New Roman" w:eastAsia="Book Antiqua" w:hAnsi="Times New Roman"/>
+          <w:sz w:val="24"/>
+          <w:szCs w:val="24"/>
+        </w:rPr>
+        <w:instrText xml:space="preserve"> MERGEFIELD county </w:instrText>
+      </w:r>
+      <w:r>
+        <w:rPr>
+          <w:rFonts w:ascii="Times New Roman" w:eastAsia="Book Antiqua" w:hAnsi="Times New Roman"/>
+          <w:sz w:val="24"/>
+          <w:szCs w:val="24"/>
+        </w:rPr>
+        <w:fldChar w:fldCharType="separate"/>
+      </w:r>
+      <w:r>
+        <w:rPr>
+          <w:rFonts w:ascii="Times New Roman" w:eastAsia="Book Antiqua" w:hAnsi="Times New Roman"/>
+          <w:noProof/>
+          <w:sz w:val="24"/>
+          <w:szCs w:val="24"/>
+        </w:rPr>
+        <w:t>«county»</w:t>
+      </w:r>
+      <w:r>
+        <w:rPr>
+          <w:rFonts w:ascii="Times New Roman" w:eastAsia="Book Antiqua" w:hAnsi="Times New Roman"/>
+          <w:sz w:val="24"/>
+          <w:szCs w:val="24"/>
+        </w:rPr>
+        <w:fldChar w:fldCharType="end"/>
+      </w:r>
+      <w:r>
+        <w:rPr>
+          <w:rFonts w:ascii="Times New Roman" w:eastAsia="Book Antiqua" w:hAnsi="Times New Roman"/>
+          <w:sz w:val="24"/>
+          <w:szCs w:val="24"/>
+        </w:rPr>
+        <w:t xml:space="preserve"> </w:t>
+      </w:r>
+      <w:r>
+        <w:rPr>
+          <w:rFonts w:ascii="Times New Roman" w:eastAsia="Book Antiqua" w:hAnsi="Times New Roman"/>
+          <w:sz w:val="24"/>
+          <w:szCs w:val="24"/>
+        </w:rPr>
+        <w:t xml:space="preserve">County, </w:t>
+      </w:r>
+      <w:r>
+        <w:rPr>
+          <w:rFonts w:ascii="Times New Roman" w:eastAsia="Book Antiqua" w:hAnsi="Times New Roman"/>
+          <w:sz w:val="24"/>
+          <w:szCs w:val="24"/>
+        </w:rPr>
+        <w:fldChar w:fldCharType="begin"/>
+      </w:r>
+      <w:r>
+        <w:rPr>
+          <w:rFonts w:ascii="Times New Roman" w:eastAsia="Book Antiqua" w:hAnsi="Times New Roman"/>
+          <w:sz w:val="24"/>
+          <w:szCs w:val="24"/>
+        </w:rPr>
+        <w:instrText xml:space="preserve"> MERGEFIELD state </w:instrText>
+      </w:r>
+      <w:r>
+        <w:rPr>
+          <w:rFonts w:ascii="Times New Roman" w:eastAsia="Book Antiqua" w:hAnsi="Times New Roman"/>
+          <w:sz w:val="24"/>
+          <w:szCs w:val="24"/>
+        </w:rPr>
+        <w:fldChar w:fldCharType="separate"/>
+      </w:r>
+      <w:r>
+        <w:rPr>
+          <w:rFonts w:ascii="Times New Roman" w:eastAsia="Book Antiqua" w:hAnsi="Times New Roman"/>
+          <w:noProof/>
+          <w:sz w:val="24"/>
+          <w:szCs w:val="24"/>
+        </w:rPr>
+        <w:t>«state»</w:t>
+      </w:r>
+      <w:r>
+        <w:rPr>
+          <w:rFonts w:ascii="Times New Roman" w:eastAsia="Book Antiqua" w:hAnsi="Times New Roman"/>
+          <w:sz w:val="24"/>
+          <w:szCs w:val="24"/>
+        </w:rPr>
+        <w:fldChar w:fldCharType="end"/>
+      </w:r>
+      <w:r>
+        <w:rPr>
+          <w:rFonts w:ascii="Times New Roman" w:eastAsia="Book Antiqua" w:hAnsi="Times New Roman"/>
+          <w:sz w:val="24"/>
+          <w:szCs w:val="24"/>
+        </w:rPr>
+        <w:t>.</w:t>
+      </w:r>
+      <w:bookmarkStart w:id="0" w:name="_GoBack"/>
+      <w:bookmarkEnd w:id="0"/>
     </w:p>
     <w:p>
       <w:pPr>
@@ -694,61 +1188,7 @@
           <w:sz w:val="24"/>
           <w:szCs w:val="24"/>
         </w:rPr>
-        <w:t>17</w:t>
-      </w:r>
-      <w:r>
-        <w:rPr>
-          <w:rFonts w:ascii="Times New Roman" w:eastAsia="Book Antiqua" w:hAnsi="Times New Roman"/>
-          <w:noProof/>
-          <w:sz w:val="24"/>
-          <w:szCs w:val="24"/>
-        </w:rPr>
-        <w:t xml:space="preserve"> day</w:t>
-      </w:r>
-      <w:r>
-        <w:rPr>
-          <w:rFonts w:ascii="Times New Roman" w:eastAsia="Book Antiqua" w:hAnsi="Times New Roman"/>
-          <w:noProof/>
-          <w:sz w:val="24"/>
-          <w:szCs w:val="24"/>
-        </w:rPr>
-        <w:t xml:space="preserve"> </w:t>
-      </w:r>
-      <w:r>
-        <w:rPr>
-          <w:rFonts w:ascii="Times New Roman" w:eastAsia="Book Antiqua" w:hAnsi="Times New Roman"/>
-          <w:noProof/>
-          <w:sz w:val="24"/>
-          <w:szCs w:val="24"/>
-        </w:rPr>
-        <w:t xml:space="preserve">of </w:t>
-      </w:r>
-      <w:r>
-        <w:rPr>
-          <w:rFonts w:ascii="Times New Roman" w:eastAsia="Book Antiqua" w:hAnsi="Times New Roman"/>
-          <w:noProof/>
-          <w:sz w:val="24"/>
-          <w:szCs w:val="24"/>
-        </w:rPr>
-        <w:t>December</w:t>
-      </w:r>
-      <w:r>
-        <w:rPr>
-          <w:rFonts w:ascii="Times New Roman" w:eastAsia="Book Antiqua" w:hAnsi="Times New Roman"/>
-          <w:noProof/>
-          <w:sz w:val="24"/>
-          <w:szCs w:val="24"/>
-        </w:rPr>
-        <w:t>,</w:t>
-      </w:r>
-      <w:r>
-        <w:rPr>
-          <w:rFonts w:ascii="Times New Roman" w:eastAsia="Book Antiqua" w:hAnsi="Times New Roman"/>
-          <w:noProof/>
-          <w:sz w:val="24"/>
-          <w:szCs w:val="24"/>
-        </w:rPr>
-        <w:t xml:space="preserve"> 2017</w:t>
+        <w:t>18 December 2017</w:t>
       </w:r>
       <w:r>
         <w:rPr>
@@ -1303,6 +1743,7 @@
     <w:lsdException w:name="HTML Sample" w:semiHidden="1" w:unhideWhenUsed="1"/>
     <w:lsdException w:name="HTML Typewriter" w:semiHidden="1" w:unhideWhenUsed="1"/>
     <w:lsdException w:name="HTML Variable" w:semiHidden="1" w:unhideWhenUsed="1"/>
+    <w:lsdException w:name="Normal Table" w:semiHidden="1" w:unhideWhenUsed="1"/>
     <w:lsdException w:name="annotation subject" w:semiHidden="1" w:unhideWhenUsed="1"/>
     <w:lsdException w:name="No List" w:semiHidden="1" w:unhideWhenUsed="1"/>
     <w:lsdException w:name="Outline List 1" w:semiHidden="1" w:unhideWhenUsed="1"/>
@@ -1349,8 +1790,10 @@
     <w:lsdException w:name="Table Subtle 2" w:semiHidden="1" w:unhideWhenUsed="1"/>
     <w:lsdException w:name="Table Web 1" w:semiHidden="1" w:unhideWhenUsed="1"/>
     <w:lsdException w:name="Table Web 2" w:semiHidden="1" w:unhideWhenUsed="1"/>
+    <w:lsdException w:name="Table Web 3" w:semiHidden="1" w:unhideWhenUsed="1"/>
     <w:lsdException w:name="Balloon Text" w:semiHidden="1" w:unhideWhenUsed="1"/>
     <w:lsdException w:name="Table Grid" w:uiPriority="39"/>
+    <w:lsdException w:name="Table Theme" w:semiHidden="1" w:unhideWhenUsed="1"/>
     <w:lsdException w:name="Note Level 1" w:semiHidden="1" w:unhideWhenUsed="1"/>
     <w:lsdException w:name="Note Level 2" w:semiHidden="1" w:unhideWhenUsed="1"/>
     <w:lsdException w:name="Note Level 3" w:semiHidden="1" w:unhideWhenUsed="1"/>
